--- a/Documentation/UseCase/UC-1 - Connexion au client.docx
+++ b/Documentation/UseCase/UC-1 - Connexion au client.docx
@@ -71,6 +71,7 @@
               <w:docPart w:val="3F03A9770C8242F19EF05525DF2C62E2"/>
             </w:placeholder>
           </w:sdtPr>
+          <w:sdtEndPr/>
           <w:sdtContent>
             <w:tc>
               <w:tcPr>
@@ -142,6 +143,7 @@
               <w:docPart w:val="7B3763EE61024177AB8C0ED1C79DF194"/>
             </w:placeholder>
           </w:sdtPr>
+          <w:sdtEndPr/>
           <w:sdtContent>
             <w:tc>
               <w:tcPr>
@@ -224,6 +226,7 @@
               <w:docPart w:val="D0506B081C1349CE91759D685D5823A2"/>
             </w:placeholder>
           </w:sdtPr>
+          <w:sdtEndPr/>
           <w:sdtContent>
             <w:tc>
               <w:tcPr>
@@ -313,6 +316,7 @@
               <w:docPart w:val="E163332BD8A34F0E91A95276ABF0D24B"/>
             </w:placeholder>
           </w:sdtPr>
+          <w:sdtEndPr/>
           <w:sdtContent>
             <w:tc>
               <w:tcPr>
@@ -335,7 +339,7 @@
                     <w:sz w:val="22"/>
                     <w:szCs w:val="22"/>
                   </w:rPr>
-                  <w:t>Client</w:t>
+                  <w:t>Utilisateur</w:t>
                 </w:r>
               </w:p>
             </w:tc>
@@ -385,6 +389,7 @@
               <w:docPart w:val="38122449EBEB4D7EA679A34B9DE3ECD0"/>
             </w:placeholder>
           </w:sdtPr>
+          <w:sdtEndPr/>
           <w:sdtContent>
             <w:tc>
               <w:tcPr>
@@ -409,7 +414,7 @@
                     <w:szCs w:val="22"/>
                     <w:lang w:val="fr-CH"/>
                   </w:rPr>
-                  <w:t>L’utilisateur écrit son nom et prénom pour se faire attribuer un nom d’utilisateur.</w:t>
+                  <w:t>Aucune</w:t>
                 </w:r>
               </w:p>
             </w:tc>
@@ -500,7 +505,7 @@
                     <w:szCs w:val="22"/>
                     <w:lang w:val="fr-CH"/>
                   </w:rPr>
-                  <w:t>L’utilisateur a ouvert la fenêtre client et doit entrer l’adresse IP du serveur.</w:t>
+                  <w:t>Le client est connecté au serveur</w:t>
                 </w:r>
                 <w:r>
                   <w:rPr>
@@ -553,6 +558,7 @@
               <w:docPart w:val="DA6B4F97547049CC86C5D4ED6F895C05"/>
             </w:placeholder>
           </w:sdtPr>
+          <w:sdtEndPr/>
           <w:sdtContent>
             <w:sdt>
               <w:sdtPr>
@@ -586,21 +592,6 @@
                       <w:rPr>
                         <w:lang w:val="fr-CH"/>
                       </w:rPr>
-                      <w:t>L’utilisateur ouvre le client</w:t>
-                    </w:r>
-                  </w:p>
-                  <w:p>
-                    <w:pPr>
-                      <w:pStyle w:val="Paragraphedeliste"/>
-                      <w:numPr>
-                        <w:ilvl w:val="0"/>
-                        <w:numId w:val="5"/>
-                      </w:numPr>
-                    </w:pPr>
-                    <w:r>
-                      <w:rPr>
-                        <w:lang w:val="fr-CH"/>
-                      </w:rPr>
                       <w:t>L’utilisateur entre l’adresse du serveur pour s’y connecter</w:t>
                     </w:r>
                   </w:p>
@@ -613,7 +604,13 @@
                       </w:numPr>
                     </w:pPr>
                     <w:r>
-                      <w:t>L’utilisateur choisi un nom d’utilisateur</w:t>
+                      <w:t xml:space="preserve">L’utilisateur </w:t>
+                    </w:r>
+                    <w:r>
+                      <w:t>écrit</w:t>
+                    </w:r>
+                    <w:r>
+                      <w:t xml:space="preserve"> un nom d’utilisateur</w:t>
                     </w:r>
                   </w:p>
                   <w:p>
@@ -625,7 +622,58 @@
                       </w:numPr>
                     </w:pPr>
                     <w:r>
-                      <w:t>L’utilisateur est connecté au client</w:t>
+                      <w:t>L’utilisateur presse le bouton « Se connecter »</w:t>
+                    </w:r>
+                  </w:p>
+                  <w:p>
+                    <w:pPr>
+                      <w:pStyle w:val="Paragraphedeliste"/>
+                      <w:numPr>
+                        <w:ilvl w:val="0"/>
+                        <w:numId w:val="5"/>
+                      </w:numPr>
+                    </w:pPr>
+                    <w:r>
+                      <w:t>Le client envoie une requête au serveur pour se connecter</w:t>
+                    </w:r>
+                  </w:p>
+                  <w:p>
+                    <w:pPr>
+                      <w:pStyle w:val="Paragraphedeliste"/>
+                      <w:numPr>
+                        <w:ilvl w:val="0"/>
+                        <w:numId w:val="5"/>
+                      </w:numPr>
+                    </w:pPr>
+                    <w:r>
+                      <w:t>Le serveur renvoie au client un nom d’utilisateur et un GUID</w:t>
+                    </w:r>
+                  </w:p>
+                  <w:p>
+                    <w:pPr>
+                      <w:pStyle w:val="Paragraphedeliste"/>
+                      <w:numPr>
+                        <w:ilvl w:val="0"/>
+                        <w:numId w:val="5"/>
+                      </w:numPr>
+                    </w:pPr>
+                    <w:r>
+                      <w:t>Le client mémorise le GUID de l’utilisateur</w:t>
+                    </w:r>
+                  </w:p>
+                  <w:p>
+                    <w:pPr>
+                      <w:pStyle w:val="Paragraphedeliste"/>
+                      <w:numPr>
+                        <w:ilvl w:val="0"/>
+                        <w:numId w:val="5"/>
+                      </w:numPr>
+                    </w:pPr>
+                    <w:r>
+                      <w:t>L</w:t>
+                    </w:r>
+                    <w:r>
+                      <w:t>a fenêtre du chat s’ouvre</w:t>
                     </w:r>
                   </w:p>
                 </w:tc>
@@ -676,6 +724,7 @@
                 <w:docPart w:val="EE47885C8535424385472883CBEBC2B5"/>
               </w:placeholder>
             </w:sdtPr>
+            <w:sdtEndPr/>
             <w:sdtContent>
               <w:p>
                 <w:r>
@@ -690,19 +739,20 @@
                 <w:r>
                   <w:t xml:space="preserve"> scénario :</w:t>
                 </w:r>
-                <w:bookmarkStart w:id="0" w:name="_GoBack"/>
-                <w:bookmarkEnd w:id="0"/>
               </w:p>
               <w:p>
                 <w:pPr>
                   <w:pStyle w:val="Paragraphedeliste"/>
                   <w:numPr>
                     <w:ilvl w:val="0"/>
-                    <w:numId w:val="8"/>
+                    <w:numId w:val="12"/>
                   </w:numPr>
                 </w:pPr>
                 <w:r>
-                  <w:t>L’adresse IP du serveur n’est pas correcte, l’utilisateur entre la nouvelle adresse IP.</w:t>
+                  <w:t>L’adresse IP du serveur n’est pas c</w:t>
+                </w:r>
+                <w:r>
+                  <w:t>orrecte</w:t>
                 </w:r>
               </w:p>
               <w:p>
@@ -710,11 +760,14 @@
                   <w:pStyle w:val="Paragraphedeliste"/>
                   <w:numPr>
                     <w:ilvl w:val="0"/>
-                    <w:numId w:val="8"/>
+                    <w:numId w:val="12"/>
                   </w:numPr>
                 </w:pPr>
                 <w:r>
-                  <w:t>L’utilisateur choisi son nom d’utilisateur.</w:t>
+                  <w:t>Le client affiche un message d’</w:t>
+                </w:r>
+                <w:r>
+                  <w:t>erreur</w:t>
                 </w:r>
               </w:p>
               <w:p>
@@ -722,11 +775,14 @@
                   <w:pStyle w:val="Paragraphedeliste"/>
                   <w:numPr>
                     <w:ilvl w:val="0"/>
-                    <w:numId w:val="8"/>
+                    <w:numId w:val="12"/>
                   </w:numPr>
                 </w:pPr>
                 <w:r>
-                  <w:t>L’utilisateur est connecté au client.</w:t>
+                  <w:t>Retour</w:t>
+                </w:r>
+                <w:r>
+                  <w:t xml:space="preserve"> au point 1 du scénario nominal</w:t>
                 </w:r>
               </w:p>
               <w:p/>
@@ -749,11 +805,11 @@
                   <w:pStyle w:val="Paragraphedeliste"/>
                   <w:numPr>
                     <w:ilvl w:val="0"/>
-                    <w:numId w:val="10"/>
+                    <w:numId w:val="14"/>
                   </w:numPr>
                 </w:pPr>
                 <w:r>
-                  <w:t>Le nom d’utilisateur est déjà utilisé, deux alternatives lui seront proposés ou il pourra en choisir un autre qu’il choisira.</w:t>
+                  <w:t>Le nom d’utilisateur est déjà utilisé</w:t>
                 </w:r>
               </w:p>
               <w:p>
@@ -761,11 +817,23 @@
                   <w:pStyle w:val="Paragraphedeliste"/>
                   <w:numPr>
                     <w:ilvl w:val="0"/>
-                    <w:numId w:val="10"/>
+                    <w:numId w:val="14"/>
                   </w:numPr>
                 </w:pPr>
                 <w:r>
-                  <w:t>L’utilisateur est connecté au client.</w:t>
+                  <w:t>Le client affiche un message d’erreur</w:t>
+                </w:r>
+              </w:p>
+              <w:p>
+                <w:pPr>
+                  <w:pStyle w:val="Paragraphedeliste"/>
+                  <w:numPr>
+                    <w:ilvl w:val="0"/>
+                    <w:numId w:val="14"/>
+                  </w:numPr>
+                </w:pPr>
+                <w:r>
+                  <w:t>Retour au point 1 du scénario nominal</w:t>
                 </w:r>
               </w:p>
               <w:p/>
@@ -788,13 +856,15 @@
                   <w:pStyle w:val="Paragraphedeliste"/>
                   <w:numPr>
                     <w:ilvl w:val="0"/>
-                    <w:numId w:val="10"/>
+                    <w:numId w:val="15"/>
                   </w:numPr>
                 </w:pPr>
                 <w:r>
-                  <w:t>Le serveur n’est pas démarré.</w:t>
+                  <w:t>Le serveur ne répond pas</w:t>
                 </w:r>
               </w:p>
+              <w:bookmarkStart w:id="0" w:name="_GoBack" w:displacedByCustomXml="next"/>
+              <w:bookmarkEnd w:id="0" w:displacedByCustomXml="next"/>
             </w:sdtContent>
           </w:sdt>
         </w:tc>
@@ -841,6 +911,7 @@
               <w:docPart w:val="14E39AD9ACAF4549A710CE73C56ED011"/>
             </w:placeholder>
           </w:sdtPr>
+          <w:sdtEndPr/>
           <w:sdtContent>
             <w:tc>
               <w:tcPr>
@@ -912,6 +983,7 @@
               <w:docPart w:val="7F25E239D47840ECB9BB5D21BAD75EF5"/>
             </w:placeholder>
           </w:sdtPr>
+          <w:sdtEndPr/>
           <w:sdtContent>
             <w:tc>
               <w:tcPr>
@@ -983,6 +1055,7 @@
               <w:docPart w:val="1DF96309C13A43F8A86A9F744CC43397"/>
             </w:placeholder>
           </w:sdtPr>
+          <w:sdtEndPr/>
           <w:sdtContent>
             <w:tc>
               <w:tcPr>
@@ -1594,6 +1667,183 @@
     </w:lvl>
   </w:abstractNum>
   <w:abstractNum w:abstractNumId="6" w15:restartNumberingAfterBreak="0">
+    <w:nsid w:val="3B671506"/>
+    <w:multiLevelType w:val="hybridMultilevel"/>
+    <w:tmpl w:val="0AACD3A4"/>
+    <w:lvl w:ilvl="0" w:tplc="EE2A8564">
+      <w:start w:val="4"/>
+      <w:numFmt w:val="decimal"/>
+      <w:lvlText w:val="%1."/>
+      <w:lvlJc w:val="left"/>
+      <w:pPr>
+        <w:ind w:left="720" w:hanging="360"/>
+      </w:pPr>
+      <w:rPr>
+        <w:rFonts w:hint="default"/>
+      </w:rPr>
+    </w:lvl>
+    <w:lvl w:ilvl="1" w:tplc="100C0019" w:tentative="1">
+      <w:start w:val="1"/>
+      <w:numFmt w:val="lowerLetter"/>
+      <w:lvlText w:val="%2."/>
+      <w:lvlJc w:val="left"/>
+      <w:pPr>
+        <w:ind w:left="1440" w:hanging="360"/>
+      </w:pPr>
+    </w:lvl>
+    <w:lvl w:ilvl="2" w:tplc="100C001B" w:tentative="1">
+      <w:start w:val="1"/>
+      <w:numFmt w:val="lowerRoman"/>
+      <w:lvlText w:val="%3."/>
+      <w:lvlJc w:val="right"/>
+      <w:pPr>
+        <w:ind w:left="2160" w:hanging="180"/>
+      </w:pPr>
+    </w:lvl>
+    <w:lvl w:ilvl="3" w:tplc="100C000F" w:tentative="1">
+      <w:start w:val="1"/>
+      <w:numFmt w:val="decimal"/>
+      <w:lvlText w:val="%4."/>
+      <w:lvlJc w:val="left"/>
+      <w:pPr>
+        <w:ind w:left="2880" w:hanging="360"/>
+      </w:pPr>
+    </w:lvl>
+    <w:lvl w:ilvl="4" w:tplc="100C0019" w:tentative="1">
+      <w:start w:val="1"/>
+      <w:numFmt w:val="lowerLetter"/>
+      <w:lvlText w:val="%5."/>
+      <w:lvlJc w:val="left"/>
+      <w:pPr>
+        <w:ind w:left="3600" w:hanging="360"/>
+      </w:pPr>
+    </w:lvl>
+    <w:lvl w:ilvl="5" w:tplc="100C001B" w:tentative="1">
+      <w:start w:val="1"/>
+      <w:numFmt w:val="lowerRoman"/>
+      <w:lvlText w:val="%6."/>
+      <w:lvlJc w:val="right"/>
+      <w:pPr>
+        <w:ind w:left="4320" w:hanging="180"/>
+      </w:pPr>
+    </w:lvl>
+    <w:lvl w:ilvl="6" w:tplc="100C000F" w:tentative="1">
+      <w:start w:val="1"/>
+      <w:numFmt w:val="decimal"/>
+      <w:lvlText w:val="%7."/>
+      <w:lvlJc w:val="left"/>
+      <w:pPr>
+        <w:ind w:left="5040" w:hanging="360"/>
+      </w:pPr>
+    </w:lvl>
+    <w:lvl w:ilvl="7" w:tplc="100C0019" w:tentative="1">
+      <w:start w:val="1"/>
+      <w:numFmt w:val="lowerLetter"/>
+      <w:lvlText w:val="%8."/>
+      <w:lvlJc w:val="left"/>
+      <w:pPr>
+        <w:ind w:left="5760" w:hanging="360"/>
+      </w:pPr>
+    </w:lvl>
+    <w:lvl w:ilvl="8" w:tplc="100C001B" w:tentative="1">
+      <w:start w:val="1"/>
+      <w:numFmt w:val="lowerRoman"/>
+      <w:lvlText w:val="%9."/>
+      <w:lvlJc w:val="right"/>
+      <w:pPr>
+        <w:ind w:left="6480" w:hanging="180"/>
+      </w:pPr>
+    </w:lvl>
+  </w:abstractNum>
+  <w:abstractNum w:abstractNumId="7" w15:restartNumberingAfterBreak="0">
+    <w:nsid w:val="45290A4D"/>
+    <w:multiLevelType w:val="hybridMultilevel"/>
+    <w:tmpl w:val="984C1BF8"/>
+    <w:lvl w:ilvl="0" w:tplc="540CBC2C">
+      <w:numFmt w:val="decimal"/>
+      <w:lvlText w:val="%1."/>
+      <w:lvlJc w:val="left"/>
+      <w:pPr>
+        <w:ind w:left="720" w:hanging="360"/>
+      </w:pPr>
+      <w:rPr>
+        <w:rFonts w:hint="default"/>
+      </w:rPr>
+    </w:lvl>
+    <w:lvl w:ilvl="1" w:tplc="100C0019" w:tentative="1">
+      <w:start w:val="1"/>
+      <w:numFmt w:val="lowerLetter"/>
+      <w:lvlText w:val="%2."/>
+      <w:lvlJc w:val="left"/>
+      <w:pPr>
+        <w:ind w:left="1440" w:hanging="360"/>
+      </w:pPr>
+    </w:lvl>
+    <w:lvl w:ilvl="2" w:tplc="100C001B" w:tentative="1">
+      <w:start w:val="1"/>
+      <w:numFmt w:val="lowerRoman"/>
+      <w:lvlText w:val="%3."/>
+      <w:lvlJc w:val="right"/>
+      <w:pPr>
+        <w:ind w:left="2160" w:hanging="180"/>
+      </w:pPr>
+    </w:lvl>
+    <w:lvl w:ilvl="3" w:tplc="100C000F" w:tentative="1">
+      <w:start w:val="1"/>
+      <w:numFmt w:val="decimal"/>
+      <w:lvlText w:val="%4."/>
+      <w:lvlJc w:val="left"/>
+      <w:pPr>
+        <w:ind w:left="2880" w:hanging="360"/>
+      </w:pPr>
+    </w:lvl>
+    <w:lvl w:ilvl="4" w:tplc="100C0019" w:tentative="1">
+      <w:start w:val="1"/>
+      <w:numFmt w:val="lowerLetter"/>
+      <w:lvlText w:val="%5."/>
+      <w:lvlJc w:val="left"/>
+      <w:pPr>
+        <w:ind w:left="3600" w:hanging="360"/>
+      </w:pPr>
+    </w:lvl>
+    <w:lvl w:ilvl="5" w:tplc="100C001B" w:tentative="1">
+      <w:start w:val="1"/>
+      <w:numFmt w:val="lowerRoman"/>
+      <w:lvlText w:val="%6."/>
+      <w:lvlJc w:val="right"/>
+      <w:pPr>
+        <w:ind w:left="4320" w:hanging="180"/>
+      </w:pPr>
+    </w:lvl>
+    <w:lvl w:ilvl="6" w:tplc="100C000F" w:tentative="1">
+      <w:start w:val="1"/>
+      <w:numFmt w:val="decimal"/>
+      <w:lvlText w:val="%7."/>
+      <w:lvlJc w:val="left"/>
+      <w:pPr>
+        <w:ind w:left="5040" w:hanging="360"/>
+      </w:pPr>
+    </w:lvl>
+    <w:lvl w:ilvl="7" w:tplc="100C0019" w:tentative="1">
+      <w:start w:val="1"/>
+      <w:numFmt w:val="lowerLetter"/>
+      <w:lvlText w:val="%8."/>
+      <w:lvlJc w:val="left"/>
+      <w:pPr>
+        <w:ind w:left="5760" w:hanging="360"/>
+      </w:pPr>
+    </w:lvl>
+    <w:lvl w:ilvl="8" w:tplc="100C001B" w:tentative="1">
+      <w:start w:val="1"/>
+      <w:numFmt w:val="lowerRoman"/>
+      <w:lvlText w:val="%9."/>
+      <w:lvlJc w:val="right"/>
+      <w:pPr>
+        <w:ind w:left="6480" w:hanging="180"/>
+      </w:pPr>
+    </w:lvl>
+  </w:abstractNum>
+  <w:abstractNum w:abstractNumId="8" w15:restartNumberingAfterBreak="0">
     <w:nsid w:val="539A7A4C"/>
     <w:multiLevelType w:val="hybridMultilevel"/>
     <w:tmpl w:val="1BA6248C"/>
@@ -1682,7 +1932,7 @@
       </w:pPr>
     </w:lvl>
   </w:abstractNum>
-  <w:abstractNum w:abstractNumId="7" w15:restartNumberingAfterBreak="0">
+  <w:abstractNum w:abstractNumId="9" w15:restartNumberingAfterBreak="0">
     <w:nsid w:val="54702083"/>
     <w:multiLevelType w:val="hybridMultilevel"/>
     <w:tmpl w:val="FE4C57C8"/>
@@ -1771,7 +2021,96 @@
       </w:pPr>
     </w:lvl>
   </w:abstractNum>
-  <w:abstractNum w:abstractNumId="8" w15:restartNumberingAfterBreak="0">
+  <w:abstractNum w:abstractNumId="10" w15:restartNumberingAfterBreak="0">
+    <w:nsid w:val="6B1A156F"/>
+    <w:multiLevelType w:val="hybridMultilevel"/>
+    <w:tmpl w:val="0AACD3A4"/>
+    <w:lvl w:ilvl="0" w:tplc="EE2A8564">
+      <w:start w:val="4"/>
+      <w:numFmt w:val="decimal"/>
+      <w:lvlText w:val="%1."/>
+      <w:lvlJc w:val="left"/>
+      <w:pPr>
+        <w:ind w:left="720" w:hanging="360"/>
+      </w:pPr>
+      <w:rPr>
+        <w:rFonts w:hint="default"/>
+      </w:rPr>
+    </w:lvl>
+    <w:lvl w:ilvl="1" w:tplc="100C0019" w:tentative="1">
+      <w:start w:val="1"/>
+      <w:numFmt w:val="lowerLetter"/>
+      <w:lvlText w:val="%2."/>
+      <w:lvlJc w:val="left"/>
+      <w:pPr>
+        <w:ind w:left="1440" w:hanging="360"/>
+      </w:pPr>
+    </w:lvl>
+    <w:lvl w:ilvl="2" w:tplc="100C001B" w:tentative="1">
+      <w:start w:val="1"/>
+      <w:numFmt w:val="lowerRoman"/>
+      <w:lvlText w:val="%3."/>
+      <w:lvlJc w:val="right"/>
+      <w:pPr>
+        <w:ind w:left="2160" w:hanging="180"/>
+      </w:pPr>
+    </w:lvl>
+    <w:lvl w:ilvl="3" w:tplc="100C000F" w:tentative="1">
+      <w:start w:val="1"/>
+      <w:numFmt w:val="decimal"/>
+      <w:lvlText w:val="%4."/>
+      <w:lvlJc w:val="left"/>
+      <w:pPr>
+        <w:ind w:left="2880" w:hanging="360"/>
+      </w:pPr>
+    </w:lvl>
+    <w:lvl w:ilvl="4" w:tplc="100C0019" w:tentative="1">
+      <w:start w:val="1"/>
+      <w:numFmt w:val="lowerLetter"/>
+      <w:lvlText w:val="%5."/>
+      <w:lvlJc w:val="left"/>
+      <w:pPr>
+        <w:ind w:left="3600" w:hanging="360"/>
+      </w:pPr>
+    </w:lvl>
+    <w:lvl w:ilvl="5" w:tplc="100C001B" w:tentative="1">
+      <w:start w:val="1"/>
+      <w:numFmt w:val="lowerRoman"/>
+      <w:lvlText w:val="%6."/>
+      <w:lvlJc w:val="right"/>
+      <w:pPr>
+        <w:ind w:left="4320" w:hanging="180"/>
+      </w:pPr>
+    </w:lvl>
+    <w:lvl w:ilvl="6" w:tplc="100C000F" w:tentative="1">
+      <w:start w:val="1"/>
+      <w:numFmt w:val="decimal"/>
+      <w:lvlText w:val="%7."/>
+      <w:lvlJc w:val="left"/>
+      <w:pPr>
+        <w:ind w:left="5040" w:hanging="360"/>
+      </w:pPr>
+    </w:lvl>
+    <w:lvl w:ilvl="7" w:tplc="100C0019" w:tentative="1">
+      <w:start w:val="1"/>
+      <w:numFmt w:val="lowerLetter"/>
+      <w:lvlText w:val="%8."/>
+      <w:lvlJc w:val="left"/>
+      <w:pPr>
+        <w:ind w:left="5760" w:hanging="360"/>
+      </w:pPr>
+    </w:lvl>
+    <w:lvl w:ilvl="8" w:tplc="100C001B" w:tentative="1">
+      <w:start w:val="1"/>
+      <w:numFmt w:val="lowerRoman"/>
+      <w:lvlText w:val="%9."/>
+      <w:lvlJc w:val="right"/>
+      <w:pPr>
+        <w:ind w:left="6480" w:hanging="180"/>
+      </w:pPr>
+    </w:lvl>
+  </w:abstractNum>
+  <w:abstractNum w:abstractNumId="11" w15:restartNumberingAfterBreak="0">
     <w:nsid w:val="6BA73975"/>
     <w:multiLevelType w:val="hybridMultilevel"/>
     <w:tmpl w:val="0FCC6D28"/>
@@ -1860,7 +2199,96 @@
       </w:pPr>
     </w:lvl>
   </w:abstractNum>
-  <w:abstractNum w:abstractNumId="9" w15:restartNumberingAfterBreak="0">
+  <w:abstractNum w:abstractNumId="12" w15:restartNumberingAfterBreak="0">
+    <w:nsid w:val="6F4210D2"/>
+    <w:multiLevelType w:val="hybridMultilevel"/>
+    <w:tmpl w:val="F4BA45E4"/>
+    <w:lvl w:ilvl="0" w:tplc="A09E41E8">
+      <w:start w:val="4"/>
+      <w:numFmt w:val="decimal"/>
+      <w:lvlText w:val="%1."/>
+      <w:lvlJc w:val="left"/>
+      <w:pPr>
+        <w:ind w:left="720" w:hanging="360"/>
+      </w:pPr>
+      <w:rPr>
+        <w:rFonts w:hint="default"/>
+      </w:rPr>
+    </w:lvl>
+    <w:lvl w:ilvl="1" w:tplc="100C0019" w:tentative="1">
+      <w:start w:val="1"/>
+      <w:numFmt w:val="lowerLetter"/>
+      <w:lvlText w:val="%2."/>
+      <w:lvlJc w:val="left"/>
+      <w:pPr>
+        <w:ind w:left="1440" w:hanging="360"/>
+      </w:pPr>
+    </w:lvl>
+    <w:lvl w:ilvl="2" w:tplc="100C001B" w:tentative="1">
+      <w:start w:val="1"/>
+      <w:numFmt w:val="lowerRoman"/>
+      <w:lvlText w:val="%3."/>
+      <w:lvlJc w:val="right"/>
+      <w:pPr>
+        <w:ind w:left="2160" w:hanging="180"/>
+      </w:pPr>
+    </w:lvl>
+    <w:lvl w:ilvl="3" w:tplc="100C000F" w:tentative="1">
+      <w:start w:val="1"/>
+      <w:numFmt w:val="decimal"/>
+      <w:lvlText w:val="%4."/>
+      <w:lvlJc w:val="left"/>
+      <w:pPr>
+        <w:ind w:left="2880" w:hanging="360"/>
+      </w:pPr>
+    </w:lvl>
+    <w:lvl w:ilvl="4" w:tplc="100C0019" w:tentative="1">
+      <w:start w:val="1"/>
+      <w:numFmt w:val="lowerLetter"/>
+      <w:lvlText w:val="%5."/>
+      <w:lvlJc w:val="left"/>
+      <w:pPr>
+        <w:ind w:left="3600" w:hanging="360"/>
+      </w:pPr>
+    </w:lvl>
+    <w:lvl w:ilvl="5" w:tplc="100C001B" w:tentative="1">
+      <w:start w:val="1"/>
+      <w:numFmt w:val="lowerRoman"/>
+      <w:lvlText w:val="%6."/>
+      <w:lvlJc w:val="right"/>
+      <w:pPr>
+        <w:ind w:left="4320" w:hanging="180"/>
+      </w:pPr>
+    </w:lvl>
+    <w:lvl w:ilvl="6" w:tplc="100C000F" w:tentative="1">
+      <w:start w:val="1"/>
+      <w:numFmt w:val="decimal"/>
+      <w:lvlText w:val="%7."/>
+      <w:lvlJc w:val="left"/>
+      <w:pPr>
+        <w:ind w:left="5040" w:hanging="360"/>
+      </w:pPr>
+    </w:lvl>
+    <w:lvl w:ilvl="7" w:tplc="100C0019" w:tentative="1">
+      <w:start w:val="1"/>
+      <w:numFmt w:val="lowerLetter"/>
+      <w:lvlText w:val="%8."/>
+      <w:lvlJc w:val="left"/>
+      <w:pPr>
+        <w:ind w:left="5760" w:hanging="360"/>
+      </w:pPr>
+    </w:lvl>
+    <w:lvl w:ilvl="8" w:tplc="100C001B" w:tentative="1">
+      <w:start w:val="1"/>
+      <w:numFmt w:val="lowerRoman"/>
+      <w:lvlText w:val="%9."/>
+      <w:lvlJc w:val="right"/>
+      <w:pPr>
+        <w:ind w:left="6480" w:hanging="180"/>
+      </w:pPr>
+    </w:lvl>
+  </w:abstractNum>
+  <w:abstractNum w:abstractNumId="13" w15:restartNumberingAfterBreak="0">
     <w:nsid w:val="7EBE0943"/>
     <w:multiLevelType w:val="hybridMultilevel"/>
     <w:tmpl w:val="BD7012B6"/>
@@ -1949,7 +2377,7 @@
       </w:pPr>
     </w:lvl>
   </w:abstractNum>
-  <w:abstractNum w:abstractNumId="10" w15:restartNumberingAfterBreak="0">
+  <w:abstractNum w:abstractNumId="14" w15:restartNumberingAfterBreak="0">
     <w:nsid w:val="7EFE3C2F"/>
     <w:multiLevelType w:val="hybridMultilevel"/>
     <w:tmpl w:val="6AA00F10"/>
@@ -2039,13 +2467,13 @@
     </w:lvl>
   </w:abstractNum>
   <w:num w:numId="1">
-    <w:abstractNumId w:val="7"/>
+    <w:abstractNumId w:val="9"/>
   </w:num>
   <w:num w:numId="2">
     <w:abstractNumId w:val="0"/>
   </w:num>
   <w:num w:numId="3">
-    <w:abstractNumId w:val="9"/>
+    <w:abstractNumId w:val="13"/>
   </w:num>
   <w:num w:numId="4">
     <w:abstractNumId w:val="2"/>
@@ -2054,13 +2482,13 @@
     <w:abstractNumId w:val="4"/>
   </w:num>
   <w:num w:numId="6">
-    <w:abstractNumId w:val="6"/>
+    <w:abstractNumId w:val="8"/>
   </w:num>
   <w:num w:numId="7">
     <w:abstractNumId w:val="1"/>
   </w:num>
   <w:num w:numId="8">
-    <w:abstractNumId w:val="8"/>
+    <w:abstractNumId w:val="11"/>
   </w:num>
   <w:num w:numId="9">
     <w:abstractNumId w:val="3"/>
@@ -2069,7 +2497,19 @@
     <w:abstractNumId w:val="5"/>
   </w:num>
   <w:num w:numId="11">
+    <w:abstractNumId w:val="14"/>
+  </w:num>
+  <w:num w:numId="12">
+    <w:abstractNumId w:val="12"/>
+  </w:num>
+  <w:num w:numId="13">
+    <w:abstractNumId w:val="7"/>
+  </w:num>
+  <w:num w:numId="14">
     <w:abstractNumId w:val="10"/>
+  </w:num>
+  <w:num w:numId="15">
+    <w:abstractNumId w:val="6"/>
   </w:num>
 </w:numbering>
 </file>

--- a/Documentation/UseCase/UC-1 - Connexion au client.docx
+++ b/Documentation/UseCase/UC-1 - Connexion au client.docx
@@ -863,8 +863,6 @@
                   <w:t>Le serveur ne répond pas</w:t>
                 </w:r>
               </w:p>
-              <w:bookmarkStart w:id="0" w:name="_GoBack" w:displacedByCustomXml="next"/>
-              <w:bookmarkEnd w:id="0" w:displacedByCustomXml="next"/>
             </w:sdtContent>
           </w:sdt>
         </w:tc>
@@ -1086,10 +1084,12 @@
                     <w:sz w:val="22"/>
                     <w:szCs w:val="22"/>
                   </w:rPr>
-                  <w:t xml:space="preserve"> / 1.1</w:t>
+                  <w:t xml:space="preserve"> / 1.2</w:t>
                 </w:r>
               </w:p>
             </w:tc>
+            <w:bookmarkStart w:id="0" w:name="_GoBack" w:displacedByCustomXml="next"/>
+            <w:bookmarkEnd w:id="0" w:displacedByCustomXml="next"/>
           </w:sdtContent>
         </w:sdt>
       </w:tr>

--- a/Documentation/UseCase/UC-1 - Connexion au client.docx
+++ b/Documentation/UseCase/UC-1 - Connexion au client.docx
@@ -160,7 +160,6 @@
                     <w:szCs w:val="22"/>
                   </w:rPr>
                 </w:pPr>
-                <w:proofErr w:type="spellStart"/>
                 <w:r>
                   <w:rPr>
                     <w:rFonts w:ascii="Arial" w:hAnsi="Arial" w:cs="Arial"/>
@@ -169,7 +168,6 @@
                   </w:rPr>
                   <w:t>Diskuss</w:t>
                 </w:r>
-                <w:proofErr w:type="spellEnd"/>
                 <w:r>
                   <w:rPr>
                     <w:rFonts w:ascii="Arial" w:hAnsi="Arial" w:cs="Arial"/>
@@ -441,23 +439,13 @@
                 <w:szCs w:val="22"/>
               </w:rPr>
             </w:pPr>
-            <w:proofErr w:type="spellStart"/>
             <w:r>
               <w:rPr>
                 <w:rFonts w:ascii="Arial" w:hAnsi="Arial" w:cs="Arial"/>
                 <w:sz w:val="22"/>
                 <w:szCs w:val="22"/>
               </w:rPr>
-              <w:t>Postconditions</w:t>
-            </w:r>
-            <w:proofErr w:type="spellEnd"/>
-            <w:r>
-              <w:rPr>
-                <w:rFonts w:ascii="Arial" w:hAnsi="Arial" w:cs="Arial"/>
-                <w:sz w:val="22"/>
-                <w:szCs w:val="22"/>
-              </w:rPr>
-              <w:t>:</w:t>
+              <w:t>Postconditions:</w:t>
             </w:r>
           </w:p>
         </w:tc>
@@ -863,6 +851,20 @@
                   <w:t>Le serveur ne répond pas</w:t>
                 </w:r>
               </w:p>
+              <w:p>
+                <w:pPr>
+                  <w:pStyle w:val="Paragraphedeliste"/>
+                  <w:numPr>
+                    <w:ilvl w:val="0"/>
+                    <w:numId w:val="15"/>
+                  </w:numPr>
+                </w:pPr>
+                <w:r>
+                  <w:t>Un message d’erreur s’affiche à l’écran</w:t>
+                </w:r>
+              </w:p>
+              <w:bookmarkStart w:id="0" w:name="_GoBack" w:displacedByCustomXml="next"/>
+              <w:bookmarkEnd w:id="0" w:displacedByCustomXml="next"/>
             </w:sdtContent>
           </w:sdt>
         </w:tc>
@@ -1088,8 +1090,6 @@
                 </w:r>
               </w:p>
             </w:tc>
-            <w:bookmarkStart w:id="0" w:name="_GoBack" w:displacedByCustomXml="next"/>
-            <w:bookmarkEnd w:id="0" w:displacedByCustomXml="next"/>
           </w:sdtContent>
         </w:sdt>
       </w:tr>

--- a/Documentation/UseCase/UC-1 - Connexion au client.docx
+++ b/Documentation/UseCase/UC-1 - Connexion au client.docx
@@ -809,7 +809,7 @@
                   </w:numPr>
                 </w:pPr>
                 <w:r>
-                  <w:t>Le client affiche un message d’erreur</w:t>
+                  <w:t>Le serveur lui assigne un autre nom d’utilisateur</w:t>
                 </w:r>
               </w:p>
               <w:p>
@@ -821,50 +821,15 @@
                   </w:numPr>
                 </w:pPr>
                 <w:r>
-                  <w:t>Retour au point 1 du scénario nominal</w:t>
+                  <w:t xml:space="preserve">Retour au point </w:t>
+                </w:r>
+                <w:r>
+                  <w:t>6</w:t>
+                </w:r>
+                <w:r>
+                  <w:t xml:space="preserve"> du scénario nominal</w:t>
                 </w:r>
               </w:p>
-              <w:p/>
-              <w:p>
-                <w:r>
-                  <w:t>3</w:t>
-                </w:r>
-                <w:r>
-                  <w:rPr>
-                    <w:vertAlign w:val="superscript"/>
-                  </w:rPr>
-                  <w:t>e</w:t>
-                </w:r>
-                <w:r>
-                  <w:t xml:space="preserve"> scénario :</w:t>
-                </w:r>
-              </w:p>
-              <w:p>
-                <w:pPr>
-                  <w:pStyle w:val="Paragraphedeliste"/>
-                  <w:numPr>
-                    <w:ilvl w:val="0"/>
-                    <w:numId w:val="15"/>
-                  </w:numPr>
-                </w:pPr>
-                <w:r>
-                  <w:t>Le serveur ne répond pas</w:t>
-                </w:r>
-              </w:p>
-              <w:p>
-                <w:pPr>
-                  <w:pStyle w:val="Paragraphedeliste"/>
-                  <w:numPr>
-                    <w:ilvl w:val="0"/>
-                    <w:numId w:val="15"/>
-                  </w:numPr>
-                </w:pPr>
-                <w:r>
-                  <w:t>Un message d’erreur s’affiche à l’écran</w:t>
-                </w:r>
-              </w:p>
-              <w:bookmarkStart w:id="0" w:name="_GoBack" w:displacedByCustomXml="next"/>
-              <w:bookmarkEnd w:id="0" w:displacedByCustomXml="next"/>
             </w:sdtContent>
           </w:sdt>
         </w:tc>
@@ -934,10 +899,12 @@
                     <w:sz w:val="22"/>
                     <w:szCs w:val="22"/>
                   </w:rPr>
-                  <w:t>En développement</w:t>
+                  <w:t>Validé</w:t>
                 </w:r>
               </w:p>
             </w:tc>
+            <w:bookmarkStart w:id="0" w:name="_GoBack" w:displacedByCustomXml="next"/>
+            <w:bookmarkEnd w:id="0" w:displacedByCustomXml="next"/>
           </w:sdtContent>
         </w:sdt>
       </w:tr>
